--- a/Steps to deploy web page in EC2 instance using docker with Jenkin.docx
+++ b/Steps to deploy web page in EC2 instance using docker with Jenkin.docx
@@ -4884,9 +4884,137 @@
       <w:pPr>
         <w:pStyle w:val="ListParagraph"/>
       </w:pPr>
+    </w:p>
+    <w:p>
+      <w:pPr>
+        <w:pStyle w:val="ListParagraph"/>
+      </w:pPr>
+    </w:p>
+    <w:p>
+      <w:pPr>
+        <w:pStyle w:val="ListParagraph"/>
+      </w:pPr>
+    </w:p>
+    <w:p>
+      <w:pPr>
+        <w:pStyle w:val="ListParagraph"/>
+      </w:pPr>
+    </w:p>
+    <w:p>
+      <w:pPr>
+        <w:pStyle w:val="ListParagraph"/>
+      </w:pPr>
+      <w:r>
+        <w:rPr>
+          <w:noProof/>
+        </w:rPr>
+        <w:drawing>
+          <wp:inline distT="0" distB="0" distL="0" distR="0" wp14:anchorId="093CF753" wp14:editId="4B81310A">
+            <wp:extent cx="3897690" cy="2357355"/>
+            <wp:effectExtent l="0" t="0" r="7620" b="5080"/>
+            <wp:docPr id="1284926723" name="Picture 1"/>
+            <wp:cNvGraphicFramePr>
+              <a:graphicFrameLocks xmlns:a="http://schemas.openxmlformats.org/drawingml/2006/main" noChangeAspect="1"/>
+            </wp:cNvGraphicFramePr>
+            <a:graphic xmlns:a="http://schemas.openxmlformats.org/drawingml/2006/main">
+              <a:graphicData uri="http://schemas.openxmlformats.org/drawingml/2006/picture">
+                <pic:pic xmlns:pic="http://schemas.openxmlformats.org/drawingml/2006/picture">
+                  <pic:nvPicPr>
+                    <pic:cNvPr id="1284926723" name=""/>
+                    <pic:cNvPicPr/>
+                  </pic:nvPicPr>
+                  <pic:blipFill>
+                    <a:blip r:embed="rId55"/>
+                    <a:stretch>
+                      <a:fillRect/>
+                    </a:stretch>
+                  </pic:blipFill>
+                  <pic:spPr>
+                    <a:xfrm>
+                      <a:off x="0" y="0"/>
+                      <a:ext cx="3913040" cy="2366639"/>
+                    </a:xfrm>
+                    <a:prstGeom prst="rect">
+                      <a:avLst/>
+                    </a:prstGeom>
+                  </pic:spPr>
+                </pic:pic>
+              </a:graphicData>
+            </a:graphic>
+          </wp:inline>
+        </w:drawing>
+      </w:r>
       <w:r>
         <w:t xml:space="preserve"> </w:t>
       </w:r>
+    </w:p>
+    <w:p>
+      <w:pPr>
+        <w:pStyle w:val="ListParagraph"/>
+      </w:pPr>
+    </w:p>
+    <w:p>
+      <w:pPr>
+        <w:pStyle w:val="ListParagraph"/>
+      </w:pPr>
+      <w:r>
+        <w:t xml:space="preserve">So do the changes in local machine in index.html page </w:t>
+      </w:r>
+    </w:p>
+    <w:p>
+      <w:pPr>
+        <w:pStyle w:val="ListParagraph"/>
+      </w:pPr>
+      <w:r>
+        <w:t xml:space="preserve">Then add it </w:t>
+      </w:r>
+    </w:p>
+    <w:p>
+      <w:pPr>
+        <w:pStyle w:val="ListParagraph"/>
+      </w:pPr>
+      <w:r>
+        <w:t xml:space="preserve">Commit it </w:t>
+      </w:r>
+    </w:p>
+    <w:p>
+      <w:pPr>
+        <w:pStyle w:val="ListParagraph"/>
+      </w:pPr>
+      <w:r>
+        <w:t xml:space="preserve">And push it </w:t>
+      </w:r>
+    </w:p>
+    <w:p>
+      <w:pPr>
+        <w:pStyle w:val="ListParagraph"/>
+      </w:pPr>
+      <w:proofErr w:type="gramStart"/>
+      <w:r>
+        <w:t>So</w:t>
+      </w:r>
+      <w:proofErr w:type="gramEnd"/>
+      <w:r>
+        <w:t xml:space="preserve"> Jenkin automatically build this project after 1 minutes </w:t>
+      </w:r>
+    </w:p>
+    <w:p>
+      <w:pPr>
+        <w:pStyle w:val="ListParagraph"/>
+      </w:pPr>
+      <w:r>
+        <w:t xml:space="preserve">Can you can see new updated without manually build. </w:t>
+      </w:r>
+    </w:p>
+    <w:p>
+      <w:pPr>
+        <w:pStyle w:val="ListParagraph"/>
+      </w:pPr>
+    </w:p>
+    <w:p>
+      <w:pPr>
+        <w:pStyle w:val="ListParagraph"/>
+      </w:pPr>
     </w:p>
     <w:sectPr>
       <w:pgSz w:w="11906" w:h="16838"/>
